--- a/Acceptance Test/Acceptance test SERGIO.docx
+++ b/Acceptance Test/Acceptance test SERGIO.docx
@@ -116,21 +116,22 @@
     <w:tbl>
       <w:tblPr>
         <w:tblStyle w:val="Cuadrculavistosa-nfasis1"/>
-        <w:tblW w:w="0" w:type="auto"/>
+        <w:tblW w:w="9284" w:type="dxa"/>
         <w:tblLook w:val="04A0" w:firstRow="1" w:lastRow="0" w:firstColumn="1" w:lastColumn="0" w:noHBand="0" w:noVBand="1"/>
       </w:tblPr>
       <w:tblGrid>
-        <w:gridCol w:w="1510"/>
-        <w:gridCol w:w="7516"/>
+        <w:gridCol w:w="1553"/>
+        <w:gridCol w:w="7731"/>
       </w:tblGrid>
       <w:tr>
         <w:trPr>
           <w:cnfStyle w:val="100000000000" w:firstRow="1" w:lastRow="0" w:firstColumn="0" w:lastColumn="0" w:oddVBand="0" w:evenVBand="0" w:oddHBand="0" w:evenHBand="0" w:firstRowFirstColumn="0" w:firstRowLastColumn="0" w:lastRowFirstColumn="0" w:lastRowLastColumn="0"/>
+          <w:trHeight w:val="272"/>
         </w:trPr>
         <w:tc>
           <w:tcPr>
             <w:cnfStyle w:val="001000000000" w:firstRow="0" w:lastRow="0" w:firstColumn="1" w:lastColumn="0" w:oddVBand="0" w:evenVBand="0" w:oddHBand="0" w:evenHBand="0" w:firstRowFirstColumn="0" w:firstRowLastColumn="0" w:lastRowFirstColumn="0" w:lastRowLastColumn="0"/>
-            <w:tcW w:w="9242" w:type="dxa"/>
+            <w:tcW w:w="9284" w:type="dxa"/>
             <w:gridSpan w:val="2"/>
             <w:tcBorders>
               <w:top w:val="nil"/>
@@ -180,11 +181,12 @@
       <w:tr>
         <w:trPr>
           <w:cnfStyle w:val="000000100000" w:firstRow="0" w:lastRow="0" w:firstColumn="0" w:lastColumn="0" w:oddVBand="0" w:evenVBand="0" w:oddHBand="1" w:evenHBand="0" w:firstRowFirstColumn="0" w:firstRowLastColumn="0" w:lastRowFirstColumn="0" w:lastRowLastColumn="0"/>
+          <w:trHeight w:val="3668"/>
         </w:trPr>
         <w:tc>
           <w:tcPr>
             <w:cnfStyle w:val="001000000000" w:firstRow="0" w:lastRow="0" w:firstColumn="1" w:lastColumn="0" w:oddVBand="0" w:evenVBand="0" w:oddHBand="0" w:evenHBand="0" w:firstRowFirstColumn="0" w:firstRowLastColumn="0" w:lastRowFirstColumn="0" w:lastRowLastColumn="0"/>
-            <w:tcW w:w="1526" w:type="dxa"/>
+            <w:tcW w:w="1553" w:type="dxa"/>
             <w:tcBorders>
               <w:top w:val="single" w:sz="4" w:space="0" w:color="FFFFFF" w:themeColor="background1"/>
               <w:bottom w:val="single" w:sz="4" w:space="0" w:color="FFFFFF" w:themeColor="background1"/>
@@ -207,7 +209,7 @@
         </w:tc>
         <w:tc>
           <w:tcPr>
-            <w:tcW w:w="7716" w:type="dxa"/>
+            <w:tcW w:w="7731" w:type="dxa"/>
             <w:tcBorders>
               <w:top w:val="single" w:sz="4" w:space="0" w:color="FFFFFF" w:themeColor="background1"/>
               <w:bottom w:val="single" w:sz="4" w:space="0" w:color="FFFFFF" w:themeColor="background1"/>
@@ -363,10 +365,13 @@
         </w:tc>
       </w:tr>
       <w:tr>
+        <w:trPr>
+          <w:trHeight w:val="312"/>
+        </w:trPr>
         <w:tc>
           <w:tcPr>
             <w:cnfStyle w:val="001000000000" w:firstRow="0" w:lastRow="0" w:firstColumn="1" w:lastColumn="0" w:oddVBand="0" w:evenVBand="0" w:oddHBand="0" w:evenHBand="0" w:firstRowFirstColumn="0" w:firstRowLastColumn="0" w:lastRowFirstColumn="0" w:lastRowLastColumn="0"/>
-            <w:tcW w:w="1526" w:type="dxa"/>
+            <w:tcW w:w="1553" w:type="dxa"/>
             <w:tcBorders>
               <w:top w:val="single" w:sz="4" w:space="0" w:color="FFFFFF" w:themeColor="background1"/>
               <w:bottom w:val="single" w:sz="4" w:space="0" w:color="FFFFFF" w:themeColor="background1"/>
@@ -389,7 +394,7 @@
         </w:tc>
         <w:tc>
           <w:tcPr>
-            <w:tcW w:w="7716" w:type="dxa"/>
+            <w:tcW w:w="7731" w:type="dxa"/>
             <w:tcBorders>
               <w:top w:val="single" w:sz="4" w:space="0" w:color="FFFFFF" w:themeColor="background1"/>
               <w:bottom w:val="single" w:sz="4" w:space="0" w:color="FFFFFF" w:themeColor="background1"/>
@@ -420,11 +425,12 @@
       <w:tr>
         <w:trPr>
           <w:cnfStyle w:val="000000100000" w:firstRow="0" w:lastRow="0" w:firstColumn="0" w:lastColumn="0" w:oddVBand="0" w:evenVBand="0" w:oddHBand="1" w:evenHBand="0" w:firstRowFirstColumn="0" w:firstRowLastColumn="0" w:lastRowFirstColumn="0" w:lastRowLastColumn="0"/>
+          <w:trHeight w:val="299"/>
         </w:trPr>
         <w:tc>
           <w:tcPr>
             <w:cnfStyle w:val="001000000000" w:firstRow="0" w:lastRow="0" w:firstColumn="1" w:lastColumn="0" w:oddVBand="0" w:evenVBand="0" w:oddHBand="0" w:evenHBand="0" w:firstRowFirstColumn="0" w:firstRowLastColumn="0" w:lastRowFirstColumn="0" w:lastRowLastColumn="0"/>
-            <w:tcW w:w="1526" w:type="dxa"/>
+            <w:tcW w:w="1553" w:type="dxa"/>
             <w:tcBorders>
               <w:top w:val="single" w:sz="4" w:space="0" w:color="FFFFFF" w:themeColor="background1"/>
               <w:bottom w:val="single" w:sz="4" w:space="0" w:color="FFFFFF" w:themeColor="background1"/>
@@ -447,7 +453,7 @@
         </w:tc>
         <w:tc>
           <w:tcPr>
-            <w:tcW w:w="7716" w:type="dxa"/>
+            <w:tcW w:w="7731" w:type="dxa"/>
             <w:tcBorders>
               <w:top w:val="single" w:sz="4" w:space="0" w:color="FFFFFF" w:themeColor="background1"/>
               <w:bottom w:val="single" w:sz="4" w:space="0" w:color="FFFFFF" w:themeColor="background1"/>
@@ -463,13 +469,16 @@
         </w:tc>
       </w:tr>
       <w:tr>
+        <w:trPr>
+          <w:trHeight w:val="299"/>
+        </w:trPr>
         <w:tc>
           <w:tcPr>
             <w:cnfStyle w:val="001000000000" w:firstRow="0" w:lastRow="0" w:firstColumn="1" w:lastColumn="0" w:oddVBand="0" w:evenVBand="0" w:oddHBand="0" w:evenHBand="0" w:firstRowFirstColumn="0" w:firstRowLastColumn="0" w:lastRowFirstColumn="0" w:lastRowLastColumn="0"/>
-            <w:tcW w:w="1526" w:type="dxa"/>
-            <w:tcBorders>
-              <w:top w:val="single" w:sz="4" w:space="0" w:color="FFFFFF" w:themeColor="background1"/>
-              <w:bottom w:val="nil"/>
+            <w:tcW w:w="1553" w:type="dxa"/>
+            <w:tcBorders>
+              <w:top w:val="single" w:sz="4" w:space="0" w:color="FFFFFF" w:themeColor="background1"/>
+              <w:bottom w:val="single" w:sz="4" w:space="0" w:color="FFFFFF" w:themeColor="background1"/>
             </w:tcBorders>
             <w:shd w:val="clear" w:color="auto" w:fill="1F497D" w:themeFill="text2"/>
           </w:tcPr>
@@ -489,10 +498,10 @@
         </w:tc>
         <w:tc>
           <w:tcPr>
-            <w:tcW w:w="7716" w:type="dxa"/>
-            <w:tcBorders>
-              <w:top w:val="single" w:sz="4" w:space="0" w:color="FFFFFF" w:themeColor="background1"/>
-              <w:bottom w:val="nil"/>
+            <w:tcW w:w="7731" w:type="dxa"/>
+            <w:tcBorders>
+              <w:top w:val="single" w:sz="4" w:space="0" w:color="FFFFFF" w:themeColor="background1"/>
+              <w:bottom w:val="single" w:sz="4" w:space="0" w:color="FFFFFF" w:themeColor="background1"/>
             </w:tcBorders>
           </w:tcPr>
           <w:p>
@@ -514,24 +523,367 @@
       <w:r>
         <w:br w:type="page"/>
       </w:r>
-      <w:r>
-        <w:lastRenderedPageBreak/>
-        <w:t>UC0</w:t>
-      </w:r>
-      <w:r>
-        <w:t>2</w:t>
-      </w:r>
-      <w:r>
-        <w:t xml:space="preserve"> Register </w:t>
-      </w:r>
-      <w:r>
-        <w:t xml:space="preserve">a </w:t>
-      </w:r>
-      <w:r>
-        <w:t xml:space="preserve">rookie </w:t>
-      </w:r>
-      <w:r>
-        <w:t>(Acme-Hacker-Rank)</w:t>
+    </w:p>
+    <w:tbl>
+      <w:tblPr>
+        <w:tblStyle w:val="Cuadrculavistosa-nfasis1"/>
+        <w:tblW w:w="9284" w:type="dxa"/>
+        <w:tblLook w:val="04A0" w:firstRow="1" w:lastRow="0" w:firstColumn="1" w:lastColumn="0" w:noHBand="0" w:noVBand="1"/>
+      </w:tblPr>
+      <w:tblGrid>
+        <w:gridCol w:w="1553"/>
+        <w:gridCol w:w="7731"/>
+      </w:tblGrid>
+      <w:tr>
+        <w:trPr>
+          <w:cnfStyle w:val="100000000000" w:firstRow="1" w:lastRow="0" w:firstColumn="0" w:lastColumn="0" w:oddVBand="0" w:evenVBand="0" w:oddHBand="0" w:evenHBand="0" w:firstRowFirstColumn="0" w:firstRowLastColumn="0" w:lastRowFirstColumn="0" w:lastRowLastColumn="0"/>
+          <w:trHeight w:val="272"/>
+        </w:trPr>
+        <w:tc>
+          <w:tcPr>
+            <w:cnfStyle w:val="001000000000" w:firstRow="0" w:lastRow="0" w:firstColumn="1" w:lastColumn="0" w:oddVBand="0" w:evenVBand="0" w:oddHBand="0" w:evenHBand="0" w:firstRowFirstColumn="0" w:firstRowLastColumn="0" w:lastRowFirstColumn="0" w:lastRowLastColumn="0"/>
+            <w:tcW w:w="9284" w:type="dxa"/>
+            <w:gridSpan w:val="2"/>
+            <w:tcBorders>
+              <w:top w:val="nil"/>
+              <w:bottom w:val="single" w:sz="4" w:space="0" w:color="FFFFFF" w:themeColor="background1"/>
+            </w:tcBorders>
+            <w:shd w:val="clear" w:color="auto" w:fill="1F497D" w:themeFill="text2"/>
+          </w:tcPr>
+          <w:p>
+            <w:pPr>
+              <w:rPr>
+                <w:rStyle w:val="Textoennegrita"/>
+              </w:rPr>
+            </w:pPr>
+            <w:r>
+              <w:rPr>
+                <w:rStyle w:val="Textoennegrita"/>
+              </w:rPr>
+              <w:lastRenderedPageBreak/>
+              <w:t>Test</w:t>
+            </w:r>
+            <w:r>
+              <w:rPr>
+                <w:rStyle w:val="Textoennegrita"/>
+              </w:rPr>
+              <w:t xml:space="preserve"> &lt;#</w:t>
+            </w:r>
+            <w:r>
+              <w:rPr>
+                <w:rStyle w:val="Textoennegrita"/>
+              </w:rPr>
+              <w:t>01</w:t>
+            </w:r>
+            <w:r>
+              <w:rPr>
+                <w:rStyle w:val="Textoennegrita"/>
+              </w:rPr>
+              <w:t>.1</w:t>
+            </w:r>
+            <w:r>
+              <w:rPr>
+                <w:rStyle w:val="Textoennegrita"/>
+              </w:rPr>
+              <w:t>&gt;</w:t>
+            </w:r>
+            <w:r>
+              <w:rPr>
+                <w:rStyle w:val="Textoennegrita"/>
+              </w:rPr>
+              <w:t xml:space="preserve"> </w:t>
+            </w:r>
+          </w:p>
+        </w:tc>
+      </w:tr>
+      <w:tr>
+        <w:trPr>
+          <w:cnfStyle w:val="000000100000" w:firstRow="0" w:lastRow="0" w:firstColumn="0" w:lastColumn="0" w:oddVBand="0" w:evenVBand="0" w:oddHBand="1" w:evenHBand="0" w:firstRowFirstColumn="0" w:firstRowLastColumn="0" w:lastRowFirstColumn="0" w:lastRowLastColumn="0"/>
+          <w:trHeight w:val="3668"/>
+        </w:trPr>
+        <w:tc>
+          <w:tcPr>
+            <w:cnfStyle w:val="001000000000" w:firstRow="0" w:lastRow="0" w:firstColumn="1" w:lastColumn="0" w:oddVBand="0" w:evenVBand="0" w:oddHBand="0" w:evenHBand="0" w:firstRowFirstColumn="0" w:firstRowLastColumn="0" w:lastRowFirstColumn="0" w:lastRowLastColumn="0"/>
+            <w:tcW w:w="1553" w:type="dxa"/>
+            <w:tcBorders>
+              <w:top w:val="single" w:sz="4" w:space="0" w:color="FFFFFF" w:themeColor="background1"/>
+              <w:bottom w:val="single" w:sz="4" w:space="0" w:color="FFFFFF" w:themeColor="background1"/>
+            </w:tcBorders>
+            <w:shd w:val="clear" w:color="auto" w:fill="1F497D" w:themeFill="text2"/>
+          </w:tcPr>
+          <w:p>
+            <w:pPr>
+              <w:rPr>
+                <w:rStyle w:val="Textoennegrita"/>
+              </w:rPr>
+            </w:pPr>
+            <w:r>
+              <w:rPr>
+                <w:rStyle w:val="Textoennegrita"/>
+              </w:rPr>
+              <w:t>Description</w:t>
+            </w:r>
+          </w:p>
+        </w:tc>
+        <w:tc>
+          <w:tcPr>
+            <w:tcW w:w="7731" w:type="dxa"/>
+            <w:tcBorders>
+              <w:top w:val="single" w:sz="4" w:space="0" w:color="FFFFFF" w:themeColor="background1"/>
+              <w:bottom w:val="single" w:sz="4" w:space="0" w:color="FFFFFF" w:themeColor="background1"/>
+            </w:tcBorders>
+            <w:shd w:val="clear" w:color="auto" w:fill="DBE5F1" w:themeFill="accent1" w:themeFillTint="33"/>
+          </w:tcPr>
+          <w:p>
+            <w:pPr>
+              <w:pStyle w:val="Notes"/>
+              <w:cnfStyle w:val="000000100000" w:firstRow="0" w:lastRow="0" w:firstColumn="0" w:lastColumn="0" w:oddVBand="0" w:evenVBand="0" w:oddHBand="1" w:evenHBand="0" w:firstRowFirstColumn="0" w:firstRowLastColumn="0" w:lastRowFirstColumn="0" w:lastRowLastColumn="0"/>
+            </w:pPr>
+            <w:r>
+              <w:t>Click on “Administrator &gt; Register administrator”. The form must be filled in with the following data: username: ‘</w:t>
+            </w:r>
+            <w:proofErr w:type="spellStart"/>
+            <w:r>
+              <w:t>newadministrator</w:t>
+            </w:r>
+            <w:proofErr w:type="spellEnd"/>
+            <w:r>
+              <w:t>’, password:</w:t>
+            </w:r>
+            <w:r>
+              <w:t>’’</w:t>
+            </w:r>
+            <w:r>
+              <w:t>, confirm password:</w:t>
+            </w:r>
+            <w:r>
+              <w:t>’’</w:t>
+            </w:r>
+            <w:r>
+              <w:t xml:space="preserve"> , name: ‘New administrator’, surnames: ‘Surname1 Surname2’, photo: ‘https://www.newadministratorphoto.es’, email: ‘newadministrator@gmail.es’, phonenumber:’600102030’, address: ‘C/New Administrator 123’, </w:t>
+            </w:r>
+            <w:proofErr w:type="spellStart"/>
+            <w:r>
+              <w:t>vatnumber</w:t>
+            </w:r>
+            <w:proofErr w:type="spellEnd"/>
+            <w:r>
+              <w:t xml:space="preserve">: ‘123456789’, </w:t>
+            </w:r>
+            <w:proofErr w:type="spellStart"/>
+            <w:r>
+              <w:t>holdername</w:t>
+            </w:r>
+            <w:proofErr w:type="spellEnd"/>
+            <w:r>
+              <w:t xml:space="preserve">: ‘New Administrator Surname1’ , </w:t>
+            </w:r>
+            <w:proofErr w:type="spellStart"/>
+            <w:r>
+              <w:t>brandname</w:t>
+            </w:r>
+            <w:proofErr w:type="spellEnd"/>
+            <w:r>
+              <w:t xml:space="preserve">: ‘VISA’, </w:t>
+            </w:r>
+            <w:proofErr w:type="spellStart"/>
+            <w:r>
+              <w:t>creditcardnumber</w:t>
+            </w:r>
+            <w:proofErr w:type="spellEnd"/>
+            <w:r>
+              <w:t xml:space="preserve">: ‘4891522679337805’, expiration: ‘07/25’, </w:t>
+            </w:r>
+            <w:proofErr w:type="spellStart"/>
+            <w:r>
+              <w:t>cvvcode</w:t>
+            </w:r>
+            <w:proofErr w:type="spellEnd"/>
+            <w:r>
+              <w:t xml:space="preserve">: ‘756’ and tick the ‘Terms and Conditions’. Click the “Save” button. Then go to “My profile &gt; Logout” and finally go to “Login” and log as </w:t>
+            </w:r>
+            <w:proofErr w:type="spellStart"/>
+            <w:r>
+              <w:t>newadministrator</w:t>
+            </w:r>
+            <w:proofErr w:type="spellEnd"/>
+            <w:r>
+              <w:t>/</w:t>
+            </w:r>
+            <w:proofErr w:type="spellStart"/>
+            <w:r>
+              <w:t>newadministrator</w:t>
+            </w:r>
+            <w:proofErr w:type="spellEnd"/>
+            <w:r>
+              <w:t>.</w:t>
+            </w:r>
+          </w:p>
+        </w:tc>
+      </w:tr>
+      <w:tr>
+        <w:trPr>
+          <w:trHeight w:val="312"/>
+        </w:trPr>
+        <w:tc>
+          <w:tcPr>
+            <w:cnfStyle w:val="001000000000" w:firstRow="0" w:lastRow="0" w:firstColumn="1" w:lastColumn="0" w:oddVBand="0" w:evenVBand="0" w:oddHBand="0" w:evenHBand="0" w:firstRowFirstColumn="0" w:firstRowLastColumn="0" w:lastRowFirstColumn="0" w:lastRowLastColumn="0"/>
+            <w:tcW w:w="1553" w:type="dxa"/>
+            <w:tcBorders>
+              <w:top w:val="single" w:sz="4" w:space="0" w:color="FFFFFF" w:themeColor="background1"/>
+              <w:bottom w:val="single" w:sz="4" w:space="0" w:color="FFFFFF" w:themeColor="background1"/>
+            </w:tcBorders>
+            <w:shd w:val="clear" w:color="auto" w:fill="1F497D" w:themeFill="text2"/>
+          </w:tcPr>
+          <w:p>
+            <w:pPr>
+              <w:rPr>
+                <w:rStyle w:val="Textoennegrita"/>
+              </w:rPr>
+            </w:pPr>
+            <w:r>
+              <w:rPr>
+                <w:rStyle w:val="Textoennegrita"/>
+              </w:rPr>
+              <w:t>Expected</w:t>
+            </w:r>
+          </w:p>
+        </w:tc>
+        <w:tc>
+          <w:tcPr>
+            <w:tcW w:w="7731" w:type="dxa"/>
+            <w:tcBorders>
+              <w:top w:val="single" w:sz="4" w:space="0" w:color="FFFFFF" w:themeColor="background1"/>
+              <w:bottom w:val="single" w:sz="4" w:space="0" w:color="FFFFFF" w:themeColor="background1"/>
+            </w:tcBorders>
+          </w:tcPr>
+          <w:p>
+            <w:pPr>
+              <w:pStyle w:val="Notes"/>
+              <w:cnfStyle w:val="000000000000" w:firstRow="0" w:lastRow="0" w:firstColumn="0" w:lastColumn="0" w:oddVBand="0" w:evenVBand="0" w:oddHBand="0" w:evenHBand="0" w:firstRowFirstColumn="0" w:firstRowLastColumn="0" w:lastRowFirstColumn="0" w:lastRowLastColumn="0"/>
+            </w:pPr>
+            <w:r>
+              <w:t xml:space="preserve">You will be in the home screen logged as </w:t>
+            </w:r>
+            <w:proofErr w:type="spellStart"/>
+            <w:r>
+              <w:t>newadministrator</w:t>
+            </w:r>
+            <w:proofErr w:type="spellEnd"/>
+            <w:r>
+              <w:t>.</w:t>
+            </w:r>
+          </w:p>
+        </w:tc>
+      </w:tr>
+      <w:tr>
+        <w:trPr>
+          <w:cnfStyle w:val="000000100000" w:firstRow="0" w:lastRow="0" w:firstColumn="0" w:lastColumn="0" w:oddVBand="0" w:evenVBand="0" w:oddHBand="1" w:evenHBand="0" w:firstRowFirstColumn="0" w:firstRowLastColumn="0" w:lastRowFirstColumn="0" w:lastRowLastColumn="0"/>
+          <w:trHeight w:val="299"/>
+        </w:trPr>
+        <w:tc>
+          <w:tcPr>
+            <w:cnfStyle w:val="001000000000" w:firstRow="0" w:lastRow="0" w:firstColumn="1" w:lastColumn="0" w:oddVBand="0" w:evenVBand="0" w:oddHBand="0" w:evenHBand="0" w:firstRowFirstColumn="0" w:firstRowLastColumn="0" w:lastRowFirstColumn="0" w:lastRowLastColumn="0"/>
+            <w:tcW w:w="1553" w:type="dxa"/>
+            <w:tcBorders>
+              <w:top w:val="single" w:sz="4" w:space="0" w:color="FFFFFF" w:themeColor="background1"/>
+              <w:bottom w:val="single" w:sz="4" w:space="0" w:color="FFFFFF" w:themeColor="background1"/>
+            </w:tcBorders>
+            <w:shd w:val="clear" w:color="auto" w:fill="1F497D" w:themeFill="text2"/>
+          </w:tcPr>
+          <w:p>
+            <w:pPr>
+              <w:rPr>
+                <w:rStyle w:val="Textoennegrita"/>
+              </w:rPr>
+            </w:pPr>
+            <w:r>
+              <w:rPr>
+                <w:rStyle w:val="Textoennegrita"/>
+              </w:rPr>
+              <w:t>Outcome</w:t>
+            </w:r>
+          </w:p>
+        </w:tc>
+        <w:tc>
+          <w:tcPr>
+            <w:tcW w:w="7731" w:type="dxa"/>
+            <w:tcBorders>
+              <w:top w:val="single" w:sz="4" w:space="0" w:color="FFFFFF" w:themeColor="background1"/>
+              <w:bottom w:val="single" w:sz="4" w:space="0" w:color="FFFFFF" w:themeColor="background1"/>
+            </w:tcBorders>
+            <w:shd w:val="clear" w:color="auto" w:fill="DBE5F1" w:themeFill="accent1" w:themeFillTint="33"/>
+          </w:tcPr>
+          <w:p>
+            <w:pPr>
+              <w:pStyle w:val="Notes"/>
+              <w:cnfStyle w:val="000000100000" w:firstRow="0" w:lastRow="0" w:firstColumn="0" w:lastColumn="0" w:oddVBand="0" w:evenVBand="0" w:oddHBand="1" w:evenHBand="0" w:firstRowFirstColumn="0" w:firstRowLastColumn="0" w:lastRowFirstColumn="0" w:lastRowLastColumn="0"/>
+            </w:pPr>
+          </w:p>
+        </w:tc>
+      </w:tr>
+      <w:tr>
+        <w:trPr>
+          <w:trHeight w:val="299"/>
+        </w:trPr>
+        <w:tc>
+          <w:tcPr>
+            <w:cnfStyle w:val="001000000000" w:firstRow="0" w:lastRow="0" w:firstColumn="1" w:lastColumn="0" w:oddVBand="0" w:evenVBand="0" w:oddHBand="0" w:evenHBand="0" w:firstRowFirstColumn="0" w:firstRowLastColumn="0" w:lastRowFirstColumn="0" w:lastRowLastColumn="0"/>
+            <w:tcW w:w="1553" w:type="dxa"/>
+            <w:tcBorders>
+              <w:top w:val="single" w:sz="4" w:space="0" w:color="FFFFFF" w:themeColor="background1"/>
+              <w:bottom w:val="single" w:sz="4" w:space="0" w:color="FFFFFF" w:themeColor="background1"/>
+            </w:tcBorders>
+            <w:shd w:val="clear" w:color="auto" w:fill="1F497D" w:themeFill="text2"/>
+          </w:tcPr>
+          <w:p>
+            <w:pPr>
+              <w:rPr>
+                <w:rStyle w:val="Textoennegrita"/>
+              </w:rPr>
+            </w:pPr>
+            <w:r>
+              <w:rPr>
+                <w:rStyle w:val="Textoennegrita"/>
+              </w:rPr>
+              <w:t>Notes</w:t>
+            </w:r>
+          </w:p>
+        </w:tc>
+        <w:tc>
+          <w:tcPr>
+            <w:tcW w:w="7731" w:type="dxa"/>
+            <w:tcBorders>
+              <w:top w:val="single" w:sz="4" w:space="0" w:color="FFFFFF" w:themeColor="background1"/>
+              <w:bottom w:val="single" w:sz="4" w:space="0" w:color="FFFFFF" w:themeColor="background1"/>
+            </w:tcBorders>
+          </w:tcPr>
+          <w:p>
+            <w:pPr>
+              <w:pStyle w:val="Notes"/>
+              <w:cnfStyle w:val="000000000000" w:firstRow="0" w:lastRow="0" w:firstColumn="0" w:lastColumn="0" w:oddVBand="0" w:evenVBand="0" w:oddHBand="0" w:evenHBand="0" w:firstRowFirstColumn="0" w:firstRowLastColumn="0" w:lastRowFirstColumn="0" w:lastRowLastColumn="0"/>
+            </w:pPr>
+            <w:r>
+              <w:t>None</w:t>
+            </w:r>
+          </w:p>
+        </w:tc>
+      </w:tr>
+    </w:tbl>
+    <w:p>
+      <w:pPr>
+        <w:pStyle w:val="Ttulo1"/>
+      </w:pPr>
+    </w:p>
+    <w:p>
+      <w:pPr>
+        <w:pStyle w:val="Ttulo1"/>
+      </w:pPr>
+      <w:r>
+        <w:t xml:space="preserve">UC02 Register a </w:t>
+      </w:r>
+      <w:r>
+        <w:t>rookie (Acme-Hacker-Rank)</w:t>
       </w:r>
     </w:p>
     <w:p/>
@@ -577,11 +929,6 @@
       <w:r>
         <w:t>Non access required.</w:t>
       </w:r>
-    </w:p>
-    <w:p>
-      <w:pPr>
-        <w:pStyle w:val="Notes"/>
-      </w:pPr>
     </w:p>
     <w:p>
       <w:pPr>
@@ -638,19 +985,7 @@
               <w:rPr>
                 <w:rStyle w:val="Textoennegrita"/>
               </w:rPr>
-              <w:t>0</w:t>
-            </w:r>
-            <w:r>
-              <w:rPr>
-                <w:rStyle w:val="Textoennegrita"/>
-              </w:rPr>
-              <w:t>2</w:t>
-            </w:r>
-            <w:r>
-              <w:rPr>
-                <w:rStyle w:val="Textoennegrita"/>
-              </w:rPr>
-              <w:t>&gt;</w:t>
+              <w:t>02&gt;</w:t>
             </w:r>
             <w:r>
               <w:rPr>
@@ -704,20 +1039,11 @@
               <w:cnfStyle w:val="000000100000" w:firstRow="0" w:lastRow="0" w:firstColumn="0" w:lastColumn="0" w:oddVBand="0" w:evenVBand="0" w:oddHBand="1" w:evenHBand="0" w:firstRowFirstColumn="0" w:firstRowLastColumn="0" w:lastRowFirstColumn="0" w:lastRowLastColumn="0"/>
             </w:pPr>
             <w:r>
-              <w:t xml:space="preserve">Click on “Do you want to register as a </w:t>
-            </w:r>
-            <w:r>
-              <w:t>rookie</w:t>
-            </w:r>
-            <w:r>
-              <w:t>”. The form must be filled in with the following data: username: ‘</w:t>
-            </w:r>
-            <w:proofErr w:type="spellStart"/>
-            <w:r>
-              <w:t>new</w:t>
-            </w:r>
-            <w:r>
-              <w:t>rookie</w:t>
+              <w:t>Click on “Do you want to register as a rookie”. The form must be filled in with the following data: username: ‘</w:t>
+            </w:r>
+            <w:proofErr w:type="spellStart"/>
+            <w:r>
+              <w:t>newrookie</w:t>
             </w:r>
             <w:proofErr w:type="spellEnd"/>
             <w:r>
@@ -725,10 +1051,7 @@
             </w:r>
             <w:proofErr w:type="spellStart"/>
             <w:r>
-              <w:t>new</w:t>
-            </w:r>
-            <w:r>
-              <w:t>rookie</w:t>
+              <w:t>newrookie</w:t>
             </w:r>
             <w:proofErr w:type="spellEnd"/>
             <w:r>
@@ -736,38 +1059,11 @@
             </w:r>
             <w:proofErr w:type="spellStart"/>
             <w:r>
-              <w:t>new</w:t>
-            </w:r>
-            <w:r>
-              <w:t>rookie</w:t>
-            </w:r>
-            <w:proofErr w:type="spellEnd"/>
-            <w:r>
-              <w:t xml:space="preserve">’, name: ‘New </w:t>
-            </w:r>
-            <w:r>
-              <w:t>rookie</w:t>
-            </w:r>
-            <w:r>
-              <w:t>, surnames: ‘Surname1 Surname2’, photo: ‘https://www.new</w:t>
-            </w:r>
-            <w:r>
-              <w:t>rookie</w:t>
-            </w:r>
-            <w:r>
-              <w:t>photo.es’, email: ‘new</w:t>
-            </w:r>
-            <w:r>
-              <w:t>rookie</w:t>
-            </w:r>
-            <w:r>
-              <w:t xml:space="preserve">@gmail.es’, phonenumber:’600102030’, address: ‘C/New </w:t>
-            </w:r>
-            <w:r>
-              <w:t>Rookie</w:t>
-            </w:r>
-            <w:r>
-              <w:t xml:space="preserve"> 123’, </w:t>
+              <w:t>newrookie</w:t>
+            </w:r>
+            <w:proofErr w:type="spellEnd"/>
+            <w:r>
+              <w:t xml:space="preserve">’, name: ‘New rookie, surnames: ‘Surname1 Surname2’, photo: ‘https://www.newrookiephoto.es’, email: ‘newrookie@gmail.es’, phonenumber:’600102030’, address: ‘C/New Rookie 123’, </w:t>
             </w:r>
             <w:proofErr w:type="spellStart"/>
             <w:r>
@@ -783,13 +1079,7 @@
             </w:r>
             <w:proofErr w:type="spellEnd"/>
             <w:r>
-              <w:t xml:space="preserve">: ‘New </w:t>
-            </w:r>
-            <w:r>
-              <w:t>Rookie</w:t>
-            </w:r>
-            <w:r>
-              <w:t xml:space="preserve"> Surname1’ , </w:t>
+              <w:t xml:space="preserve">: ‘New Rookie Surname1’ , </w:t>
             </w:r>
             <w:proofErr w:type="spellStart"/>
             <w:r>
@@ -817,10 +1107,7 @@
             </w:r>
             <w:proofErr w:type="spellStart"/>
             <w:r>
-              <w:t>new</w:t>
-            </w:r>
-            <w:r>
-              <w:t>rookie</w:t>
+              <w:t>newrookie</w:t>
             </w:r>
             <w:proofErr w:type="spellEnd"/>
             <w:r>
@@ -828,10 +1115,7 @@
             </w:r>
             <w:proofErr w:type="spellStart"/>
             <w:r>
-              <w:t>new</w:t>
-            </w:r>
-            <w:r>
-              <w:t>rookie</w:t>
+              <w:t>newrookie</w:t>
             </w:r>
             <w:proofErr w:type="spellEnd"/>
             <w:r>
@@ -857,11 +1141,11 @@
                 <w:rStyle w:val="Textoennegrita"/>
               </w:rPr>
             </w:pPr>
-            <w:proofErr w:type="spellStart"/>
-            <w:r>
-              <w:rPr>
-                <w:rStyle w:val="Textoennegrita"/>
-              </w:rPr>
+            <w:r>
+              <w:rPr>
+                <w:rStyle w:val="Textoennegrita"/>
+              </w:rPr>
+              <w:lastRenderedPageBreak/>
               <w:t>Expected</w:t>
             </w:r>
           </w:p>
@@ -879,16 +1163,364 @@
               <w:pStyle w:val="Notes"/>
               <w:cnfStyle w:val="000000000000" w:firstRow="0" w:lastRow="0" w:firstColumn="0" w:lastColumn="0" w:oddVBand="0" w:evenVBand="0" w:oddHBand="0" w:evenHBand="0" w:firstRowFirstColumn="0" w:firstRowLastColumn="0" w:lastRowFirstColumn="0" w:lastRowLastColumn="0"/>
             </w:pPr>
-            <w:proofErr w:type="spellEnd"/>
             <w:r>
               <w:t xml:space="preserve">You will be in the home screen logged as </w:t>
             </w:r>
             <w:proofErr w:type="spellStart"/>
             <w:r>
-              <w:t>new</w:t>
-            </w:r>
-            <w:r>
-              <w:t>rookie</w:t>
+              <w:t>newrookie</w:t>
+            </w:r>
+            <w:proofErr w:type="spellEnd"/>
+            <w:r>
+              <w:t>.</w:t>
+            </w:r>
+          </w:p>
+        </w:tc>
+      </w:tr>
+      <w:tr>
+        <w:trPr>
+          <w:cnfStyle w:val="000000100000" w:firstRow="0" w:lastRow="0" w:firstColumn="0" w:lastColumn="0" w:oddVBand="0" w:evenVBand="0" w:oddHBand="1" w:evenHBand="0" w:firstRowFirstColumn="0" w:firstRowLastColumn="0" w:lastRowFirstColumn="0" w:lastRowLastColumn="0"/>
+        </w:trPr>
+        <w:tc>
+          <w:tcPr>
+            <w:cnfStyle w:val="001000000000" w:firstRow="0" w:lastRow="0" w:firstColumn="1" w:lastColumn="0" w:oddVBand="0" w:evenVBand="0" w:oddHBand="0" w:evenHBand="0" w:firstRowFirstColumn="0" w:firstRowLastColumn="0" w:lastRowFirstColumn="0" w:lastRowLastColumn="0"/>
+            <w:tcW w:w="1526" w:type="dxa"/>
+            <w:tcBorders>
+              <w:top w:val="single" w:sz="4" w:space="0" w:color="FFFFFF" w:themeColor="background1"/>
+              <w:bottom w:val="single" w:sz="4" w:space="0" w:color="FFFFFF" w:themeColor="background1"/>
+            </w:tcBorders>
+            <w:shd w:val="clear" w:color="auto" w:fill="1F497D" w:themeFill="text2"/>
+          </w:tcPr>
+          <w:p>
+            <w:pPr>
+              <w:rPr>
+                <w:rStyle w:val="Textoennegrita"/>
+              </w:rPr>
+            </w:pPr>
+            <w:r>
+              <w:rPr>
+                <w:rStyle w:val="Textoennegrita"/>
+              </w:rPr>
+              <w:t>Outcome</w:t>
+            </w:r>
+          </w:p>
+        </w:tc>
+        <w:tc>
+          <w:tcPr>
+            <w:tcW w:w="7716" w:type="dxa"/>
+            <w:tcBorders>
+              <w:top w:val="single" w:sz="4" w:space="0" w:color="FFFFFF" w:themeColor="background1"/>
+              <w:bottom w:val="single" w:sz="4" w:space="0" w:color="FFFFFF" w:themeColor="background1"/>
+            </w:tcBorders>
+            <w:shd w:val="clear" w:color="auto" w:fill="DBE5F1" w:themeFill="accent1" w:themeFillTint="33"/>
+          </w:tcPr>
+          <w:p>
+            <w:pPr>
+              <w:pStyle w:val="Notes"/>
+              <w:cnfStyle w:val="000000100000" w:firstRow="0" w:lastRow="0" w:firstColumn="0" w:lastColumn="0" w:oddVBand="0" w:evenVBand="0" w:oddHBand="1" w:evenHBand="0" w:firstRowFirstColumn="0" w:firstRowLastColumn="0" w:lastRowFirstColumn="0" w:lastRowLastColumn="0"/>
+            </w:pPr>
+          </w:p>
+        </w:tc>
+      </w:tr>
+      <w:tr>
+        <w:tc>
+          <w:tcPr>
+            <w:cnfStyle w:val="001000000000" w:firstRow="0" w:lastRow="0" w:firstColumn="1" w:lastColumn="0" w:oddVBand="0" w:evenVBand="0" w:oddHBand="0" w:evenHBand="0" w:firstRowFirstColumn="0" w:firstRowLastColumn="0" w:lastRowFirstColumn="0" w:lastRowLastColumn="0"/>
+            <w:tcW w:w="1526" w:type="dxa"/>
+            <w:tcBorders>
+              <w:top w:val="single" w:sz="4" w:space="0" w:color="FFFFFF" w:themeColor="background1"/>
+              <w:bottom w:val="nil"/>
+            </w:tcBorders>
+            <w:shd w:val="clear" w:color="auto" w:fill="1F497D" w:themeFill="text2"/>
+          </w:tcPr>
+          <w:p>
+            <w:pPr>
+              <w:rPr>
+                <w:rStyle w:val="Textoennegrita"/>
+              </w:rPr>
+            </w:pPr>
+            <w:r>
+              <w:rPr>
+                <w:rStyle w:val="Textoennegrita"/>
+              </w:rPr>
+              <w:t>Notes</w:t>
+            </w:r>
+          </w:p>
+        </w:tc>
+        <w:tc>
+          <w:tcPr>
+            <w:tcW w:w="7716" w:type="dxa"/>
+            <w:tcBorders>
+              <w:top w:val="single" w:sz="4" w:space="0" w:color="FFFFFF" w:themeColor="background1"/>
+              <w:bottom w:val="nil"/>
+            </w:tcBorders>
+          </w:tcPr>
+          <w:p>
+            <w:pPr>
+              <w:pStyle w:val="Notes"/>
+              <w:cnfStyle w:val="000000000000" w:firstRow="0" w:lastRow="0" w:firstColumn="0" w:lastColumn="0" w:oddVBand="0" w:evenVBand="0" w:oddHBand="0" w:evenHBand="0" w:firstRowFirstColumn="0" w:firstRowLastColumn="0" w:lastRowFirstColumn="0" w:lastRowLastColumn="0"/>
+            </w:pPr>
+            <w:r>
+              <w:t>None</w:t>
+            </w:r>
+          </w:p>
+        </w:tc>
+      </w:tr>
+    </w:tbl>
+    <w:p/>
+    <w:p>
+      <w:pPr>
+        <w:pStyle w:val="Subttulo"/>
+      </w:pPr>
+    </w:p>
+    <w:tbl>
+      <w:tblPr>
+        <w:tblStyle w:val="Cuadrculavistosa-nfasis1"/>
+        <w:tblW w:w="0" w:type="auto"/>
+        <w:tblLook w:val="04A0" w:firstRow="1" w:lastRow="0" w:firstColumn="1" w:lastColumn="0" w:noHBand="0" w:noVBand="1"/>
+      </w:tblPr>
+      <w:tblGrid>
+        <w:gridCol w:w="1513"/>
+        <w:gridCol w:w="7513"/>
+      </w:tblGrid>
+      <w:tr>
+        <w:trPr>
+          <w:cnfStyle w:val="100000000000" w:firstRow="1" w:lastRow="0" w:firstColumn="0" w:lastColumn="0" w:oddVBand="0" w:evenVBand="0" w:oddHBand="0" w:evenHBand="0" w:firstRowFirstColumn="0" w:firstRowLastColumn="0" w:lastRowFirstColumn="0" w:lastRowLastColumn="0"/>
+        </w:trPr>
+        <w:tc>
+          <w:tcPr>
+            <w:cnfStyle w:val="001000000000" w:firstRow="0" w:lastRow="0" w:firstColumn="1" w:lastColumn="0" w:oddVBand="0" w:evenVBand="0" w:oddHBand="0" w:evenHBand="0" w:firstRowFirstColumn="0" w:firstRowLastColumn="0" w:lastRowFirstColumn="0" w:lastRowLastColumn="0"/>
+            <w:tcW w:w="9242" w:type="dxa"/>
+            <w:gridSpan w:val="2"/>
+            <w:tcBorders>
+              <w:top w:val="nil"/>
+              <w:bottom w:val="single" w:sz="4" w:space="0" w:color="FFFFFF" w:themeColor="background1"/>
+            </w:tcBorders>
+            <w:shd w:val="clear" w:color="auto" w:fill="1F497D" w:themeFill="text2"/>
+          </w:tcPr>
+          <w:p>
+            <w:pPr>
+              <w:rPr>
+                <w:rStyle w:val="Textoennegrita"/>
+              </w:rPr>
+            </w:pPr>
+            <w:r>
+              <w:rPr>
+                <w:rStyle w:val="Textoennegrita"/>
+              </w:rPr>
+              <w:t>Test</w:t>
+            </w:r>
+            <w:r>
+              <w:rPr>
+                <w:rStyle w:val="Textoennegrita"/>
+              </w:rPr>
+              <w:t xml:space="preserve"> &lt;#</w:t>
+            </w:r>
+            <w:r>
+              <w:rPr>
+                <w:rStyle w:val="Textoennegrita"/>
+              </w:rPr>
+              <w:t>02</w:t>
+            </w:r>
+            <w:r>
+              <w:rPr>
+                <w:rStyle w:val="Textoennegrita"/>
+              </w:rPr>
+              <w:t>.1</w:t>
+            </w:r>
+            <w:r>
+              <w:rPr>
+                <w:rStyle w:val="Textoennegrita"/>
+              </w:rPr>
+              <w:t>&gt;</w:t>
+            </w:r>
+            <w:r>
+              <w:rPr>
+                <w:rStyle w:val="Textoennegrita"/>
+              </w:rPr>
+              <w:t xml:space="preserve"> </w:t>
+            </w:r>
+          </w:p>
+        </w:tc>
+      </w:tr>
+      <w:tr>
+        <w:trPr>
+          <w:cnfStyle w:val="000000100000" w:firstRow="0" w:lastRow="0" w:firstColumn="0" w:lastColumn="0" w:oddVBand="0" w:evenVBand="0" w:oddHBand="1" w:evenHBand="0" w:firstRowFirstColumn="0" w:firstRowLastColumn="0" w:lastRowFirstColumn="0" w:lastRowLastColumn="0"/>
+        </w:trPr>
+        <w:tc>
+          <w:tcPr>
+            <w:cnfStyle w:val="001000000000" w:firstRow="0" w:lastRow="0" w:firstColumn="1" w:lastColumn="0" w:oddVBand="0" w:evenVBand="0" w:oddHBand="0" w:evenHBand="0" w:firstRowFirstColumn="0" w:firstRowLastColumn="0" w:lastRowFirstColumn="0" w:lastRowLastColumn="0"/>
+            <w:tcW w:w="1526" w:type="dxa"/>
+            <w:tcBorders>
+              <w:top w:val="single" w:sz="4" w:space="0" w:color="FFFFFF" w:themeColor="background1"/>
+              <w:bottom w:val="single" w:sz="4" w:space="0" w:color="FFFFFF" w:themeColor="background1"/>
+            </w:tcBorders>
+            <w:shd w:val="clear" w:color="auto" w:fill="1F497D" w:themeFill="text2"/>
+          </w:tcPr>
+          <w:p>
+            <w:pPr>
+              <w:rPr>
+                <w:rStyle w:val="Textoennegrita"/>
+              </w:rPr>
+            </w:pPr>
+            <w:r>
+              <w:rPr>
+                <w:rStyle w:val="Textoennegrita"/>
+              </w:rPr>
+              <w:t>Description</w:t>
+            </w:r>
+          </w:p>
+        </w:tc>
+        <w:tc>
+          <w:tcPr>
+            <w:tcW w:w="7716" w:type="dxa"/>
+            <w:tcBorders>
+              <w:top w:val="single" w:sz="4" w:space="0" w:color="FFFFFF" w:themeColor="background1"/>
+              <w:bottom w:val="single" w:sz="4" w:space="0" w:color="FFFFFF" w:themeColor="background1"/>
+            </w:tcBorders>
+            <w:shd w:val="clear" w:color="auto" w:fill="DBE5F1" w:themeFill="accent1" w:themeFillTint="33"/>
+          </w:tcPr>
+          <w:p>
+            <w:pPr>
+              <w:pStyle w:val="Notes"/>
+              <w:cnfStyle w:val="000000100000" w:firstRow="0" w:lastRow="0" w:firstColumn="0" w:lastColumn="0" w:oddVBand="0" w:evenVBand="0" w:oddHBand="1" w:evenHBand="0" w:firstRowFirstColumn="0" w:firstRowLastColumn="0" w:lastRowFirstColumn="0" w:lastRowLastColumn="0"/>
+            </w:pPr>
+            <w:r>
+              <w:t>Click on “Do you want to register as a rookie”. The form must be filled in with the following data: username: ‘</w:t>
+            </w:r>
+            <w:proofErr w:type="spellStart"/>
+            <w:r>
+              <w:t>newrookie</w:t>
+            </w:r>
+            <w:proofErr w:type="spellEnd"/>
+            <w:r>
+              <w:t>’, password: ‘</w:t>
+            </w:r>
+            <w:proofErr w:type="spellStart"/>
+            <w:r>
+              <w:t>newrookie</w:t>
+            </w:r>
+            <w:proofErr w:type="spellEnd"/>
+            <w:r>
+              <w:t>, confirm password: ‘</w:t>
+            </w:r>
+            <w:proofErr w:type="spellStart"/>
+            <w:r>
+              <w:t>newrookie</w:t>
+            </w:r>
+            <w:proofErr w:type="spellEnd"/>
+            <w:r>
+              <w:t xml:space="preserve">’, name: ‘New rookie, surnames: ‘Surname1 Surname2’, photo: ‘https://www.newrookiephoto.es’, email: </w:t>
+            </w:r>
+            <w:r>
+              <w:t>‘’</w:t>
+            </w:r>
+            <w:r>
+              <w:t xml:space="preserve">, phonenumber:’600102030’, address: ‘C/New Rookie 123’, </w:t>
+            </w:r>
+            <w:proofErr w:type="spellStart"/>
+            <w:r>
+              <w:t>vatnumber</w:t>
+            </w:r>
+            <w:proofErr w:type="spellEnd"/>
+            <w:r>
+              <w:t xml:space="preserve">: ‘123456789’, </w:t>
+            </w:r>
+            <w:proofErr w:type="spellStart"/>
+            <w:r>
+              <w:t>holdername</w:t>
+            </w:r>
+            <w:proofErr w:type="spellEnd"/>
+            <w:r>
+              <w:t xml:space="preserve">: ‘New Rookie Surname1’ , </w:t>
+            </w:r>
+            <w:proofErr w:type="spellStart"/>
+            <w:r>
+              <w:t>brandname</w:t>
+            </w:r>
+            <w:proofErr w:type="spellEnd"/>
+            <w:r>
+              <w:t xml:space="preserve">: ‘VISA’, </w:t>
+            </w:r>
+            <w:proofErr w:type="spellStart"/>
+            <w:r>
+              <w:t>creditcardnumber</w:t>
+            </w:r>
+            <w:proofErr w:type="spellEnd"/>
+            <w:r>
+              <w:t xml:space="preserve">: ‘4891522679337805’, expiration: ‘07/25’, </w:t>
+            </w:r>
+            <w:proofErr w:type="spellStart"/>
+            <w:r>
+              <w:t>cvvcode</w:t>
+            </w:r>
+            <w:proofErr w:type="spellEnd"/>
+            <w:r>
+              <w:t xml:space="preserve">: ‘756’ and tick the ‘Terms and Conditions’. Click the “Save” button. Then go to “Login” and log as </w:t>
+            </w:r>
+            <w:proofErr w:type="spellStart"/>
+            <w:r>
+              <w:t>newrookie</w:t>
+            </w:r>
+            <w:proofErr w:type="spellEnd"/>
+            <w:r>
+              <w:t>/</w:t>
+            </w:r>
+            <w:proofErr w:type="spellStart"/>
+            <w:r>
+              <w:t>newrookie</w:t>
+            </w:r>
+            <w:proofErr w:type="spellEnd"/>
+            <w:r>
+              <w:t>.</w:t>
+            </w:r>
+          </w:p>
+        </w:tc>
+      </w:tr>
+      <w:tr>
+        <w:tc>
+          <w:tcPr>
+            <w:cnfStyle w:val="001000000000" w:firstRow="0" w:lastRow="0" w:firstColumn="1" w:lastColumn="0" w:oddVBand="0" w:evenVBand="0" w:oddHBand="0" w:evenHBand="0" w:firstRowFirstColumn="0" w:firstRowLastColumn="0" w:lastRowFirstColumn="0" w:lastRowLastColumn="0"/>
+            <w:tcW w:w="1526" w:type="dxa"/>
+            <w:tcBorders>
+              <w:top w:val="single" w:sz="4" w:space="0" w:color="FFFFFF" w:themeColor="background1"/>
+              <w:bottom w:val="single" w:sz="4" w:space="0" w:color="FFFFFF" w:themeColor="background1"/>
+            </w:tcBorders>
+            <w:shd w:val="clear" w:color="auto" w:fill="1F497D" w:themeFill="text2"/>
+          </w:tcPr>
+          <w:p>
+            <w:pPr>
+              <w:rPr>
+                <w:rStyle w:val="Textoennegrita"/>
+              </w:rPr>
+            </w:pPr>
+            <w:r>
+              <w:rPr>
+                <w:rStyle w:val="Textoennegrita"/>
+              </w:rPr>
+              <w:t>Expected</w:t>
+            </w:r>
+          </w:p>
+        </w:tc>
+        <w:tc>
+          <w:tcPr>
+            <w:tcW w:w="7716" w:type="dxa"/>
+            <w:tcBorders>
+              <w:top w:val="single" w:sz="4" w:space="0" w:color="FFFFFF" w:themeColor="background1"/>
+              <w:bottom w:val="single" w:sz="4" w:space="0" w:color="FFFFFF" w:themeColor="background1"/>
+            </w:tcBorders>
+          </w:tcPr>
+          <w:p>
+            <w:pPr>
+              <w:pStyle w:val="Notes"/>
+              <w:cnfStyle w:val="000000000000" w:firstRow="0" w:lastRow="0" w:firstColumn="0" w:lastColumn="0" w:oddVBand="0" w:evenVBand="0" w:oddHBand="0" w:evenHBand="0" w:firstRowFirstColumn="0" w:firstRowLastColumn="0" w:lastRowFirstColumn="0" w:lastRowLastColumn="0"/>
+            </w:pPr>
+            <w:r>
+              <w:t xml:space="preserve">You will be in the home screen logged as </w:t>
+            </w:r>
+            <w:proofErr w:type="spellStart"/>
+            <w:r>
+              <w:t>newrookie</w:t>
             </w:r>
             <w:proofErr w:type="spellEnd"/>
             <w:r>
@@ -995,14 +1627,12 @@
     <w:p/>
     <w:p/>
     <w:p/>
-    <w:p/>
     <w:p>
       <w:pPr>
         <w:pStyle w:val="Ttulo1"/>
       </w:pPr>
       <w:bookmarkStart w:id="1" w:name="_Toc8224715"/>
       <w:r>
-        <w:lastRenderedPageBreak/>
         <w:t>UC</w:t>
       </w:r>
       <w:r>
@@ -1016,10 +1646,7 @@
         <w:t>company</w:t>
       </w:r>
       <w:r>
-        <w:t xml:space="preserve"> </w:t>
-      </w:r>
-      <w:r>
-        <w:t>(Acme-Hacker-Rank)</w:t>
+        <w:t xml:space="preserve"> (Acme-Hacker-Rank)</w:t>
       </w:r>
     </w:p>
     <w:p/>
@@ -1231,10 +1858,7 @@
               <w:t xml:space="preserve">, name: ‘New </w:t>
             </w:r>
             <w:r>
-              <w:t>C</w:t>
-            </w:r>
-            <w:r>
-              <w:t>ompany</w:t>
+              <w:t>Company</w:t>
             </w:r>
             <w:r>
               <w:t xml:space="preserve">, surnames: ‘Surname1 Surname2’, </w:t>
@@ -1276,10 +1900,7 @@
               <w:t xml:space="preserve">’, address: ‘C/New </w:t>
             </w:r>
             <w:r>
-              <w:t>C</w:t>
-            </w:r>
-            <w:r>
-              <w:t>ompany</w:t>
+              <w:t>Company</w:t>
             </w:r>
             <w:r>
               <w:t xml:space="preserve"> 123’, </w:t>
@@ -1307,10 +1928,7 @@
               <w:t xml:space="preserve">: ‘New </w:t>
             </w:r>
             <w:r>
-              <w:t>C</w:t>
-            </w:r>
-            <w:r>
-              <w:t>ompany</w:t>
+              <w:t>Company</w:t>
             </w:r>
             <w:r>
               <w:t xml:space="preserve"> Surname1’ , </w:t>
@@ -1539,6 +2157,370 @@
       </w:pPr>
     </w:p>
     <w:p/>
+    <w:p>
+      <w:pPr>
+        <w:pStyle w:val="Subttulo"/>
+      </w:pPr>
+      <w:r>
+        <w:t>Tests</w:t>
+      </w:r>
+    </w:p>
+    <w:tbl>
+      <w:tblPr>
+        <w:tblStyle w:val="Cuadrculavistosa-nfasis1"/>
+        <w:tblW w:w="0" w:type="auto"/>
+        <w:tblLook w:val="04A0" w:firstRow="1" w:lastRow="0" w:firstColumn="1" w:lastColumn="0" w:noHBand="0" w:noVBand="1"/>
+      </w:tblPr>
+      <w:tblGrid>
+        <w:gridCol w:w="1512"/>
+        <w:gridCol w:w="7514"/>
+      </w:tblGrid>
+      <w:tr>
+        <w:trPr>
+          <w:cnfStyle w:val="100000000000" w:firstRow="1" w:lastRow="0" w:firstColumn="0" w:lastColumn="0" w:oddVBand="0" w:evenVBand="0" w:oddHBand="0" w:evenHBand="0" w:firstRowFirstColumn="0" w:firstRowLastColumn="0" w:lastRowFirstColumn="0" w:lastRowLastColumn="0"/>
+        </w:trPr>
+        <w:tc>
+          <w:tcPr>
+            <w:cnfStyle w:val="001000000000" w:firstRow="0" w:lastRow="0" w:firstColumn="1" w:lastColumn="0" w:oddVBand="0" w:evenVBand="0" w:oddHBand="0" w:evenHBand="0" w:firstRowFirstColumn="0" w:firstRowLastColumn="0" w:lastRowFirstColumn="0" w:lastRowLastColumn="0"/>
+            <w:tcW w:w="9242" w:type="dxa"/>
+            <w:gridSpan w:val="2"/>
+            <w:tcBorders>
+              <w:top w:val="nil"/>
+              <w:bottom w:val="single" w:sz="4" w:space="0" w:color="FFFFFF" w:themeColor="background1"/>
+            </w:tcBorders>
+            <w:shd w:val="clear" w:color="auto" w:fill="1F497D" w:themeFill="text2"/>
+          </w:tcPr>
+          <w:p>
+            <w:pPr>
+              <w:rPr>
+                <w:rStyle w:val="Textoennegrita"/>
+              </w:rPr>
+            </w:pPr>
+            <w:r>
+              <w:rPr>
+                <w:rStyle w:val="Textoennegrita"/>
+              </w:rPr>
+              <w:t>Test</w:t>
+            </w:r>
+            <w:r>
+              <w:rPr>
+                <w:rStyle w:val="Textoennegrita"/>
+              </w:rPr>
+              <w:t xml:space="preserve"> &lt;#</w:t>
+            </w:r>
+            <w:r>
+              <w:rPr>
+                <w:rStyle w:val="Textoennegrita"/>
+              </w:rPr>
+              <w:t>03</w:t>
+            </w:r>
+            <w:r>
+              <w:rPr>
+                <w:rStyle w:val="Textoennegrita"/>
+              </w:rPr>
+              <w:t>.1</w:t>
+            </w:r>
+            <w:r>
+              <w:rPr>
+                <w:rStyle w:val="Textoennegrita"/>
+              </w:rPr>
+              <w:t>&gt;</w:t>
+            </w:r>
+            <w:r>
+              <w:rPr>
+                <w:rStyle w:val="Textoennegrita"/>
+              </w:rPr>
+              <w:t xml:space="preserve"> </w:t>
+            </w:r>
+          </w:p>
+        </w:tc>
+      </w:tr>
+      <w:tr>
+        <w:trPr>
+          <w:cnfStyle w:val="000000100000" w:firstRow="0" w:lastRow="0" w:firstColumn="0" w:lastColumn="0" w:oddVBand="0" w:evenVBand="0" w:oddHBand="1" w:evenHBand="0" w:firstRowFirstColumn="0" w:firstRowLastColumn="0" w:lastRowFirstColumn="0" w:lastRowLastColumn="0"/>
+        </w:trPr>
+        <w:tc>
+          <w:tcPr>
+            <w:cnfStyle w:val="001000000000" w:firstRow="0" w:lastRow="0" w:firstColumn="1" w:lastColumn="0" w:oddVBand="0" w:evenVBand="0" w:oddHBand="0" w:evenHBand="0" w:firstRowFirstColumn="0" w:firstRowLastColumn="0" w:lastRowFirstColumn="0" w:lastRowLastColumn="0"/>
+            <w:tcW w:w="1526" w:type="dxa"/>
+            <w:tcBorders>
+              <w:top w:val="single" w:sz="4" w:space="0" w:color="FFFFFF" w:themeColor="background1"/>
+              <w:bottom w:val="single" w:sz="4" w:space="0" w:color="FFFFFF" w:themeColor="background1"/>
+            </w:tcBorders>
+            <w:shd w:val="clear" w:color="auto" w:fill="1F497D" w:themeFill="text2"/>
+          </w:tcPr>
+          <w:p>
+            <w:pPr>
+              <w:rPr>
+                <w:rStyle w:val="Textoennegrita"/>
+              </w:rPr>
+            </w:pPr>
+            <w:r>
+              <w:rPr>
+                <w:rStyle w:val="Textoennegrita"/>
+              </w:rPr>
+              <w:t>Description</w:t>
+            </w:r>
+          </w:p>
+        </w:tc>
+        <w:tc>
+          <w:tcPr>
+            <w:tcW w:w="7716" w:type="dxa"/>
+            <w:tcBorders>
+              <w:top w:val="single" w:sz="4" w:space="0" w:color="FFFFFF" w:themeColor="background1"/>
+              <w:bottom w:val="single" w:sz="4" w:space="0" w:color="FFFFFF" w:themeColor="background1"/>
+            </w:tcBorders>
+            <w:shd w:val="clear" w:color="auto" w:fill="DBE5F1" w:themeFill="accent1" w:themeFillTint="33"/>
+          </w:tcPr>
+          <w:p>
+            <w:pPr>
+              <w:pStyle w:val="Notes"/>
+              <w:cnfStyle w:val="000000100000" w:firstRow="0" w:lastRow="0" w:firstColumn="0" w:lastColumn="0" w:oddVBand="0" w:evenVBand="0" w:oddHBand="1" w:evenHBand="0" w:firstRowFirstColumn="0" w:firstRowLastColumn="0" w:lastRowFirstColumn="0" w:lastRowLastColumn="0"/>
+            </w:pPr>
+            <w:r>
+              <w:t>Click on “Do you want to register as a company?”. The form must be filled in with the following data: username: ‘</w:t>
+            </w:r>
+            <w:proofErr w:type="spellStart"/>
+            <w:r>
+              <w:t>newcompany</w:t>
+            </w:r>
+            <w:proofErr w:type="spellEnd"/>
+            <w:r>
+              <w:t>’, password: ‘</w:t>
+            </w:r>
+            <w:proofErr w:type="spellStart"/>
+            <w:r>
+              <w:t>newcompany</w:t>
+            </w:r>
+            <w:proofErr w:type="spellEnd"/>
+            <w:r>
+              <w:t>’, confirm password: ‘</w:t>
+            </w:r>
+            <w:proofErr w:type="spellStart"/>
+            <w:r>
+              <w:t>newcompany</w:t>
+            </w:r>
+            <w:proofErr w:type="spellEnd"/>
+            <w:r>
+              <w:t xml:space="preserve">, name: ‘New Company, surnames: ‘Surname1 Surname2’, commercial Name: ‘New Company, photo: ‘https://www.newcompanyphoto.es’, email: ‘newcompany@gmail.es’, phonenumber:’600405060’, address: ‘C/New Company 123’, </w:t>
+            </w:r>
+            <w:proofErr w:type="spellStart"/>
+            <w:r>
+              <w:t>vatnumber</w:t>
+            </w:r>
+            <w:proofErr w:type="spellEnd"/>
+            <w:r>
+              <w:t xml:space="preserve">: ‘234567890’, </w:t>
+            </w:r>
+            <w:proofErr w:type="spellStart"/>
+            <w:r>
+              <w:t>holdername</w:t>
+            </w:r>
+            <w:proofErr w:type="spellEnd"/>
+            <w:r>
+              <w:t xml:space="preserve">: ‘New Company Surname1’ , </w:t>
+            </w:r>
+            <w:proofErr w:type="spellStart"/>
+            <w:r>
+              <w:t>brandname</w:t>
+            </w:r>
+            <w:proofErr w:type="spellEnd"/>
+            <w:r>
+              <w:t xml:space="preserve">: ‘VISA’, </w:t>
+            </w:r>
+            <w:proofErr w:type="spellStart"/>
+            <w:r>
+              <w:t>creditcardnumber</w:t>
+            </w:r>
+            <w:proofErr w:type="spellEnd"/>
+            <w:r>
+              <w:t xml:space="preserve">: ‘4891522679337805’, expiration: ‘05/23’, </w:t>
+            </w:r>
+            <w:proofErr w:type="spellStart"/>
+            <w:r>
+              <w:t>cvvcode</w:t>
+            </w:r>
+            <w:proofErr w:type="spellEnd"/>
+            <w:r>
+              <w:t>: ‘123’ and</w:t>
+            </w:r>
+            <w:r>
+              <w:t xml:space="preserve"> </w:t>
+            </w:r>
+            <w:proofErr w:type="spellStart"/>
+            <w:r>
+              <w:t>dont</w:t>
+            </w:r>
+            <w:proofErr w:type="spellEnd"/>
+            <w:r>
+              <w:t xml:space="preserve"> tick the ‘Terms and Conditions’. Click the “Save” button. Finally go to “Login” and log as </w:t>
+            </w:r>
+            <w:proofErr w:type="spellStart"/>
+            <w:r>
+              <w:t>newcompany</w:t>
+            </w:r>
+            <w:proofErr w:type="spellEnd"/>
+            <w:r>
+              <w:t>/</w:t>
+            </w:r>
+            <w:proofErr w:type="spellStart"/>
+            <w:r>
+              <w:t>newcompany</w:t>
+            </w:r>
+            <w:proofErr w:type="spellEnd"/>
+            <w:r>
+              <w:t>.</w:t>
+            </w:r>
+          </w:p>
+        </w:tc>
+      </w:tr>
+      <w:tr>
+        <w:tc>
+          <w:tcPr>
+            <w:cnfStyle w:val="001000000000" w:firstRow="0" w:lastRow="0" w:firstColumn="1" w:lastColumn="0" w:oddVBand="0" w:evenVBand="0" w:oddHBand="0" w:evenHBand="0" w:firstRowFirstColumn="0" w:firstRowLastColumn="0" w:lastRowFirstColumn="0" w:lastRowLastColumn="0"/>
+            <w:tcW w:w="1526" w:type="dxa"/>
+            <w:tcBorders>
+              <w:top w:val="single" w:sz="4" w:space="0" w:color="FFFFFF" w:themeColor="background1"/>
+              <w:bottom w:val="single" w:sz="4" w:space="0" w:color="FFFFFF" w:themeColor="background1"/>
+            </w:tcBorders>
+            <w:shd w:val="clear" w:color="auto" w:fill="1F497D" w:themeFill="text2"/>
+          </w:tcPr>
+          <w:p>
+            <w:pPr>
+              <w:rPr>
+                <w:rStyle w:val="Textoennegrita"/>
+              </w:rPr>
+            </w:pPr>
+            <w:r>
+              <w:rPr>
+                <w:rStyle w:val="Textoennegrita"/>
+              </w:rPr>
+              <w:t>Expected</w:t>
+            </w:r>
+          </w:p>
+        </w:tc>
+        <w:tc>
+          <w:tcPr>
+            <w:tcW w:w="7716" w:type="dxa"/>
+            <w:tcBorders>
+              <w:top w:val="single" w:sz="4" w:space="0" w:color="FFFFFF" w:themeColor="background1"/>
+              <w:bottom w:val="single" w:sz="4" w:space="0" w:color="FFFFFF" w:themeColor="background1"/>
+            </w:tcBorders>
+          </w:tcPr>
+          <w:p>
+            <w:pPr>
+              <w:pStyle w:val="Notes"/>
+              <w:cnfStyle w:val="000000000000" w:firstRow="0" w:lastRow="0" w:firstColumn="0" w:lastColumn="0" w:oddVBand="0" w:evenVBand="0" w:oddHBand="0" w:evenHBand="0" w:firstRowFirstColumn="0" w:firstRowLastColumn="0" w:lastRowFirstColumn="0" w:lastRowLastColumn="0"/>
+            </w:pPr>
+            <w:r>
+              <w:t xml:space="preserve">You will be in the home screen logged as </w:t>
+            </w:r>
+            <w:proofErr w:type="spellStart"/>
+            <w:r>
+              <w:t>newcompany</w:t>
+            </w:r>
+            <w:proofErr w:type="spellEnd"/>
+            <w:r>
+              <w:t>.</w:t>
+            </w:r>
+          </w:p>
+        </w:tc>
+      </w:tr>
+      <w:tr>
+        <w:trPr>
+          <w:cnfStyle w:val="000000100000" w:firstRow="0" w:lastRow="0" w:firstColumn="0" w:lastColumn="0" w:oddVBand="0" w:evenVBand="0" w:oddHBand="1" w:evenHBand="0" w:firstRowFirstColumn="0" w:firstRowLastColumn="0" w:lastRowFirstColumn="0" w:lastRowLastColumn="0"/>
+        </w:trPr>
+        <w:tc>
+          <w:tcPr>
+            <w:cnfStyle w:val="001000000000" w:firstRow="0" w:lastRow="0" w:firstColumn="1" w:lastColumn="0" w:oddVBand="0" w:evenVBand="0" w:oddHBand="0" w:evenHBand="0" w:firstRowFirstColumn="0" w:firstRowLastColumn="0" w:lastRowFirstColumn="0" w:lastRowLastColumn="0"/>
+            <w:tcW w:w="1526" w:type="dxa"/>
+            <w:tcBorders>
+              <w:top w:val="single" w:sz="4" w:space="0" w:color="FFFFFF" w:themeColor="background1"/>
+              <w:bottom w:val="single" w:sz="4" w:space="0" w:color="FFFFFF" w:themeColor="background1"/>
+            </w:tcBorders>
+            <w:shd w:val="clear" w:color="auto" w:fill="1F497D" w:themeFill="text2"/>
+          </w:tcPr>
+          <w:p>
+            <w:pPr>
+              <w:rPr>
+                <w:rStyle w:val="Textoennegrita"/>
+              </w:rPr>
+            </w:pPr>
+            <w:r>
+              <w:rPr>
+                <w:rStyle w:val="Textoennegrita"/>
+              </w:rPr>
+              <w:t>Outcome</w:t>
+            </w:r>
+          </w:p>
+        </w:tc>
+        <w:tc>
+          <w:tcPr>
+            <w:tcW w:w="7716" w:type="dxa"/>
+            <w:tcBorders>
+              <w:top w:val="single" w:sz="4" w:space="0" w:color="FFFFFF" w:themeColor="background1"/>
+              <w:bottom w:val="single" w:sz="4" w:space="0" w:color="FFFFFF" w:themeColor="background1"/>
+            </w:tcBorders>
+            <w:shd w:val="clear" w:color="auto" w:fill="DBE5F1" w:themeFill="accent1" w:themeFillTint="33"/>
+          </w:tcPr>
+          <w:p>
+            <w:pPr>
+              <w:pStyle w:val="Notes"/>
+              <w:cnfStyle w:val="000000100000" w:firstRow="0" w:lastRow="0" w:firstColumn="0" w:lastColumn="0" w:oddVBand="0" w:evenVBand="0" w:oddHBand="1" w:evenHBand="0" w:firstRowFirstColumn="0" w:firstRowLastColumn="0" w:lastRowFirstColumn="0" w:lastRowLastColumn="0"/>
+            </w:pPr>
+          </w:p>
+        </w:tc>
+      </w:tr>
+      <w:tr>
+        <w:tc>
+          <w:tcPr>
+            <w:cnfStyle w:val="001000000000" w:firstRow="0" w:lastRow="0" w:firstColumn="1" w:lastColumn="0" w:oddVBand="0" w:evenVBand="0" w:oddHBand="0" w:evenHBand="0" w:firstRowFirstColumn="0" w:firstRowLastColumn="0" w:lastRowFirstColumn="0" w:lastRowLastColumn="0"/>
+            <w:tcW w:w="1526" w:type="dxa"/>
+            <w:tcBorders>
+              <w:top w:val="single" w:sz="4" w:space="0" w:color="FFFFFF" w:themeColor="background1"/>
+              <w:bottom w:val="nil"/>
+            </w:tcBorders>
+            <w:shd w:val="clear" w:color="auto" w:fill="1F497D" w:themeFill="text2"/>
+          </w:tcPr>
+          <w:p>
+            <w:pPr>
+              <w:rPr>
+                <w:rStyle w:val="Textoennegrita"/>
+              </w:rPr>
+            </w:pPr>
+            <w:r>
+              <w:rPr>
+                <w:rStyle w:val="Textoennegrita"/>
+              </w:rPr>
+              <w:t>Notes</w:t>
+            </w:r>
+          </w:p>
+        </w:tc>
+        <w:tc>
+          <w:tcPr>
+            <w:tcW w:w="7716" w:type="dxa"/>
+            <w:tcBorders>
+              <w:top w:val="single" w:sz="4" w:space="0" w:color="FFFFFF" w:themeColor="background1"/>
+              <w:bottom w:val="nil"/>
+            </w:tcBorders>
+          </w:tcPr>
+          <w:p>
+            <w:pPr>
+              <w:pStyle w:val="Notes"/>
+              <w:cnfStyle w:val="000000000000" w:firstRow="0" w:lastRow="0" w:firstColumn="0" w:lastColumn="0" w:oddVBand="0" w:evenVBand="0" w:oddHBand="0" w:evenHBand="0" w:firstRowFirstColumn="0" w:firstRowLastColumn="0" w:lastRowFirstColumn="0" w:lastRowLastColumn="0"/>
+            </w:pPr>
+            <w:r>
+              <w:t>None</w:t>
+            </w:r>
+          </w:p>
+        </w:tc>
+      </w:tr>
+    </w:tbl>
+    <w:p>
+      <w:pPr>
+        <w:pStyle w:val="Ttulo1"/>
+      </w:pPr>
+    </w:p>
     <w:p/>
     <w:p/>
     <w:p/>
@@ -1548,29 +2530,13 @@
       </w:pPr>
     </w:p>
     <w:p/>
+    <w:p/>
     <w:p>
-      <w:bookmarkStart w:id="2" w:name="_GoBack"/>
-      <w:bookmarkEnd w:id="2"/>
-    </w:p>
-    <w:p>
       <w:pPr>
         <w:pStyle w:val="Ttulo1"/>
       </w:pPr>
       <w:r>
-        <w:lastRenderedPageBreak/>
-        <w:t>UC0</w:t>
-      </w:r>
-      <w:r>
-        <w:t>4</w:t>
-      </w:r>
-      <w:r>
-        <w:t xml:space="preserve"> </w:t>
-      </w:r>
-      <w:r>
-        <w:t xml:space="preserve">Edit personal data administrator </w:t>
-      </w:r>
-      <w:r>
-        <w:t>(Acme-Hacker-Rank)</w:t>
+        <w:t>UC04 Edit personal data administrator (Acme-Hacker-Rank)</w:t>
       </w:r>
     </w:p>
     <w:p/>
@@ -1587,16 +2553,7 @@
         <w:pStyle w:val="Notes"/>
       </w:pPr>
       <w:r>
-        <w:t>An administrator want</w:t>
-      </w:r>
-      <w:r>
-        <w:t>s</w:t>
-      </w:r>
-      <w:r>
-        <w:t xml:space="preserve"> </w:t>
-      </w:r>
-      <w:r>
-        <w:t>to edit his personal data</w:t>
+        <w:t>An administrator wants to edit his personal data</w:t>
       </w:r>
     </w:p>
     <w:p>
@@ -1680,13 +2637,7 @@
               <w:rPr>
                 <w:rStyle w:val="Textoennegrita"/>
               </w:rPr>
-              <w:t>04</w:t>
-            </w:r>
-            <w:r>
-              <w:rPr>
-                <w:rStyle w:val="Textoennegrita"/>
-              </w:rPr>
-              <w:t>&gt;</w:t>
+              <w:t>04&gt;</w:t>
             </w:r>
             <w:r>
               <w:rPr>
@@ -1760,15 +2711,7 @@
             </w:r>
             <w:proofErr w:type="spellEnd"/>
             <w:r>
-              <w:t xml:space="preserve">, </w:t>
-            </w:r>
-            <w:proofErr w:type="spellStart"/>
-            <w:r>
-              <w:t>Click the</w:t>
-            </w:r>
-            <w:proofErr w:type="spellEnd"/>
-            <w:r>
-              <w:t xml:space="preserve"> “Save” button. </w:t>
+              <w:t xml:space="preserve">, Click the “Save” button. </w:t>
             </w:r>
           </w:p>
         </w:tc>
@@ -1925,19 +2868,7 @@
         <w:pStyle w:val="Ttulo1"/>
       </w:pPr>
       <w:r>
-        <w:t>UC0</w:t>
-      </w:r>
-      <w:r>
-        <w:t>5</w:t>
-      </w:r>
-      <w:r>
-        <w:t xml:space="preserve"> Edit personal data </w:t>
-      </w:r>
-      <w:r>
-        <w:t>rookie</w:t>
-      </w:r>
-      <w:r>
-        <w:t xml:space="preserve"> (Acme-Hacker-Rank)</w:t>
+        <w:t>UC05 Edit personal data rookie (Acme-Hacker-Rank)</w:t>
       </w:r>
     </w:p>
     <w:p/>
@@ -1954,14 +2885,7 @@
         <w:pStyle w:val="Notes"/>
       </w:pPr>
       <w:r>
-        <w:lastRenderedPageBreak/>
-        <w:t xml:space="preserve">A </w:t>
-      </w:r>
-      <w:r>
-        <w:t>rookie</w:t>
-      </w:r>
-      <w:r>
-        <w:t xml:space="preserve"> wants to edit his personal data</w:t>
+        <w:t>A rookie wants to edit his personal data</w:t>
       </w:r>
     </w:p>
     <w:p>
@@ -1982,19 +2906,7 @@
         <w:pStyle w:val="Notes"/>
       </w:pPr>
       <w:r>
-        <w:t>First click on “Login” and fill the log in with the user “</w:t>
-      </w:r>
-      <w:r>
-        <w:t>rookie</w:t>
-      </w:r>
-      <w:r>
-        <w:t>1” and the password “</w:t>
-      </w:r>
-      <w:r>
-        <w:t>rookie</w:t>
-      </w:r>
-      <w:r>
-        <w:t>1”.</w:t>
+        <w:t>First click on “Login” and fill the log in with the user “rookie1” and the password “rookie1”.</w:t>
       </w:r>
     </w:p>
     <w:p>
@@ -2057,19 +2969,7 @@
               <w:rPr>
                 <w:rStyle w:val="Textoennegrita"/>
               </w:rPr>
-              <w:t>0</w:t>
-            </w:r>
-            <w:r>
-              <w:rPr>
-                <w:rStyle w:val="Textoennegrita"/>
-              </w:rPr>
-              <w:t>5</w:t>
-            </w:r>
-            <w:r>
-              <w:rPr>
-                <w:rStyle w:val="Textoennegrita"/>
-              </w:rPr>
-              <w:t>&gt;</w:t>
+              <w:t>05&gt;</w:t>
             </w:r>
             <w:r>
               <w:rPr>
@@ -2127,10 +3027,7 @@
             </w:r>
             <w:proofErr w:type="spellStart"/>
             <w:r>
-              <w:t>Edit</w:t>
-            </w:r>
-            <w:r>
-              <w:t>Rookie</w:t>
+              <w:t>EditRookie</w:t>
             </w:r>
             <w:proofErr w:type="spellEnd"/>
             <w:r>
@@ -2178,13 +3075,7 @@
               <w:cnfStyle w:val="000000000000" w:firstRow="0" w:lastRow="0" w:firstColumn="0" w:lastColumn="0" w:oddVBand="0" w:evenVBand="0" w:oddHBand="0" w:evenHBand="0" w:firstRowFirstColumn="0" w:firstRowLastColumn="0" w:lastRowFirstColumn="0" w:lastRowLastColumn="0"/>
             </w:pPr>
             <w:r>
-              <w:t xml:space="preserve">You will be in the </w:t>
-            </w:r>
-            <w:r>
-              <w:t>rookie</w:t>
-            </w:r>
-            <w:r>
-              <w:t>´s profile</w:t>
+              <w:t>You will be in the rookie´s profile</w:t>
             </w:r>
           </w:p>
         </w:tc>
@@ -2297,19 +3188,7 @@
         <w:pStyle w:val="Ttulo1"/>
       </w:pPr>
       <w:r>
-        <w:t>UC0</w:t>
-      </w:r>
-      <w:r>
-        <w:t>6</w:t>
-      </w:r>
-      <w:r>
-        <w:t xml:space="preserve"> Edit personal data </w:t>
-      </w:r>
-      <w:r>
-        <w:t>company</w:t>
-      </w:r>
-      <w:r>
-        <w:t xml:space="preserve"> (Acme-Hacker-Rank)</w:t>
+        <w:t>UC06 Edit personal data company (Acme-Hacker-Rank)</w:t>
       </w:r>
     </w:p>
     <w:p/>
@@ -2326,14 +3205,7 @@
         <w:pStyle w:val="Notes"/>
       </w:pPr>
       <w:r>
-        <w:lastRenderedPageBreak/>
-        <w:t xml:space="preserve">A </w:t>
-      </w:r>
-      <w:r>
-        <w:t>company</w:t>
-      </w:r>
-      <w:r>
-        <w:t xml:space="preserve"> wants to edit his personal data</w:t>
+        <w:t>A company wants to edit his personal data</w:t>
       </w:r>
     </w:p>
     <w:p>
@@ -2354,19 +3226,7 @@
         <w:pStyle w:val="Notes"/>
       </w:pPr>
       <w:r>
-        <w:t>First click on “Login” and fill the log in with the user “</w:t>
-      </w:r>
-      <w:r>
-        <w:t>company</w:t>
-      </w:r>
-      <w:r>
-        <w:t>1” and the password “</w:t>
-      </w:r>
-      <w:r>
-        <w:t>company</w:t>
-      </w:r>
-      <w:r>
-        <w:t>1”.</w:t>
+        <w:t>First click on “Login” and fill the log in with the user “company1” and the password “company1”.</w:t>
       </w:r>
     </w:p>
     <w:p>
@@ -2487,10 +3347,7 @@
             </w:r>
             <w:proofErr w:type="spellStart"/>
             <w:r>
-              <w:t>Edit</w:t>
-            </w:r>
-            <w:r>
-              <w:t>Company</w:t>
+              <w:t>EditCompany</w:t>
             </w:r>
             <w:proofErr w:type="spellEnd"/>
             <w:r>
@@ -2538,13 +3395,7 @@
               <w:cnfStyle w:val="000000000000" w:firstRow="0" w:lastRow="0" w:firstColumn="0" w:lastColumn="0" w:oddVBand="0" w:evenVBand="0" w:oddHBand="0" w:evenHBand="0" w:firstRowFirstColumn="0" w:firstRowLastColumn="0" w:lastRowFirstColumn="0" w:lastRowLastColumn="0"/>
             </w:pPr>
             <w:r>
-              <w:t xml:space="preserve">You will be in the </w:t>
-            </w:r>
-            <w:r>
-              <w:t>company</w:t>
-            </w:r>
-            <w:r>
-              <w:t>´s profile</w:t>
+              <w:t>You will be in the company´s profile</w:t>
             </w:r>
           </w:p>
         </w:tc>
@@ -2640,6 +3491,358 @@
       </w:tr>
     </w:tbl>
     <w:p/>
+    <w:p>
+      <w:pPr>
+        <w:pStyle w:val="Subttulo"/>
+      </w:pPr>
+      <w:r>
+        <w:t>Tests</w:t>
+      </w:r>
+      <w:r>
+        <w:t xml:space="preserve"> Negative Register Provider</w:t>
+      </w:r>
+    </w:p>
+    <w:tbl>
+      <w:tblPr>
+        <w:tblStyle w:val="Cuadrculavistosa-nfasis1"/>
+        <w:tblW w:w="0" w:type="auto"/>
+        <w:tblLook w:val="04A0" w:firstRow="1" w:lastRow="0" w:firstColumn="1" w:lastColumn="0" w:noHBand="0" w:noVBand="1"/>
+      </w:tblPr>
+      <w:tblGrid>
+        <w:gridCol w:w="1512"/>
+        <w:gridCol w:w="7514"/>
+      </w:tblGrid>
+      <w:tr>
+        <w:trPr>
+          <w:cnfStyle w:val="100000000000" w:firstRow="1" w:lastRow="0" w:firstColumn="0" w:lastColumn="0" w:oddVBand="0" w:evenVBand="0" w:oddHBand="0" w:evenHBand="0" w:firstRowFirstColumn="0" w:firstRowLastColumn="0" w:lastRowFirstColumn="0" w:lastRowLastColumn="0"/>
+        </w:trPr>
+        <w:tc>
+          <w:tcPr>
+            <w:cnfStyle w:val="001000000000" w:firstRow="0" w:lastRow="0" w:firstColumn="1" w:lastColumn="0" w:oddVBand="0" w:evenVBand="0" w:oddHBand="0" w:evenHBand="0" w:firstRowFirstColumn="0" w:firstRowLastColumn="0" w:lastRowFirstColumn="0" w:lastRowLastColumn="0"/>
+            <w:tcW w:w="9242" w:type="dxa"/>
+            <w:gridSpan w:val="2"/>
+            <w:tcBorders>
+              <w:top w:val="nil"/>
+              <w:bottom w:val="single" w:sz="4" w:space="0" w:color="FFFFFF" w:themeColor="background1"/>
+            </w:tcBorders>
+            <w:shd w:val="clear" w:color="auto" w:fill="1F497D" w:themeFill="text2"/>
+          </w:tcPr>
+          <w:p>
+            <w:pPr>
+              <w:rPr>
+                <w:rStyle w:val="Textoennegrita"/>
+              </w:rPr>
+            </w:pPr>
+            <w:r>
+              <w:rPr>
+                <w:rStyle w:val="Textoennegrita"/>
+              </w:rPr>
+              <w:t>Test</w:t>
+            </w:r>
+            <w:r>
+              <w:rPr>
+                <w:rStyle w:val="Textoennegrita"/>
+              </w:rPr>
+              <w:t xml:space="preserve"> &lt;#</w:t>
+            </w:r>
+            <w:r>
+              <w:rPr>
+                <w:rStyle w:val="Textoennegrita"/>
+              </w:rPr>
+              <w:t>41&gt;</w:t>
+            </w:r>
+            <w:r>
+              <w:rPr>
+                <w:rStyle w:val="Textoennegrita"/>
+              </w:rPr>
+              <w:t xml:space="preserve"> </w:t>
+            </w:r>
+          </w:p>
+        </w:tc>
+      </w:tr>
+      <w:tr>
+        <w:trPr>
+          <w:cnfStyle w:val="000000100000" w:firstRow="0" w:lastRow="0" w:firstColumn="0" w:lastColumn="0" w:oddVBand="0" w:evenVBand="0" w:oddHBand="1" w:evenHBand="0" w:firstRowFirstColumn="0" w:firstRowLastColumn="0" w:lastRowFirstColumn="0" w:lastRowLastColumn="0"/>
+        </w:trPr>
+        <w:tc>
+          <w:tcPr>
+            <w:cnfStyle w:val="001000000000" w:firstRow="0" w:lastRow="0" w:firstColumn="1" w:lastColumn="0" w:oddVBand="0" w:evenVBand="0" w:oddHBand="0" w:evenHBand="0" w:firstRowFirstColumn="0" w:firstRowLastColumn="0" w:lastRowFirstColumn="0" w:lastRowLastColumn="0"/>
+            <w:tcW w:w="1526" w:type="dxa"/>
+            <w:tcBorders>
+              <w:top w:val="single" w:sz="4" w:space="0" w:color="FFFFFF" w:themeColor="background1"/>
+              <w:bottom w:val="single" w:sz="4" w:space="0" w:color="FFFFFF" w:themeColor="background1"/>
+            </w:tcBorders>
+            <w:shd w:val="clear" w:color="auto" w:fill="1F497D" w:themeFill="text2"/>
+          </w:tcPr>
+          <w:p>
+            <w:pPr>
+              <w:rPr>
+                <w:rStyle w:val="Textoennegrita"/>
+              </w:rPr>
+            </w:pPr>
+            <w:r>
+              <w:rPr>
+                <w:rStyle w:val="Textoennegrita"/>
+              </w:rPr>
+              <w:t>Description</w:t>
+            </w:r>
+          </w:p>
+        </w:tc>
+        <w:tc>
+          <w:tcPr>
+            <w:tcW w:w="7716" w:type="dxa"/>
+            <w:tcBorders>
+              <w:top w:val="single" w:sz="4" w:space="0" w:color="FFFFFF" w:themeColor="background1"/>
+              <w:bottom w:val="single" w:sz="4" w:space="0" w:color="FFFFFF" w:themeColor="background1"/>
+            </w:tcBorders>
+            <w:shd w:val="clear" w:color="auto" w:fill="DBE5F1" w:themeFill="accent1" w:themeFillTint="33"/>
+          </w:tcPr>
+          <w:p>
+            <w:pPr>
+              <w:pStyle w:val="Notes"/>
+              <w:cnfStyle w:val="000000100000" w:firstRow="0" w:lastRow="0" w:firstColumn="0" w:lastColumn="0" w:oddVBand="0" w:evenVBand="0" w:oddHBand="1" w:evenHBand="0" w:firstRowFirstColumn="0" w:firstRowLastColumn="0" w:lastRowFirstColumn="0" w:lastRowLastColumn="0"/>
+            </w:pPr>
+            <w:r>
+              <w:t>Click on “Do you want to register as a provider?”. The form must be filled in with the following data: username: ‘</w:t>
+            </w:r>
+            <w:proofErr w:type="spellStart"/>
+            <w:r>
+              <w:t>newprovider</w:t>
+            </w:r>
+            <w:proofErr w:type="spellEnd"/>
+            <w:r>
+              <w:t>’, password: ‘</w:t>
+            </w:r>
+            <w:proofErr w:type="spellStart"/>
+            <w:r>
+              <w:t>newprovider</w:t>
+            </w:r>
+            <w:proofErr w:type="spellEnd"/>
+            <w:r>
+              <w:t>’, confirm password: ‘</w:t>
+            </w:r>
+            <w:proofErr w:type="spellStart"/>
+            <w:r>
+              <w:t>newprovider</w:t>
+            </w:r>
+            <w:proofErr w:type="spellEnd"/>
+            <w:r>
+              <w:t>’, name: ‘</w:t>
+            </w:r>
+            <w:r>
+              <w:t>’</w:t>
+            </w:r>
+            <w:bookmarkStart w:id="2" w:name="_GoBack"/>
+            <w:bookmarkEnd w:id="2"/>
+            <w:r>
+              <w:t xml:space="preserve">, surnames: ‘Surname1 Surname2’, make: ‘New Provider Make’, photo: ‘https://www.newproviderphoto.es’, email: ‘newprovider@gmail.es’, phonenumber:’600405060’, address: ‘C/New Provider 123’, </w:t>
+            </w:r>
+            <w:proofErr w:type="spellStart"/>
+            <w:r>
+              <w:t>vatnumber</w:t>
+            </w:r>
+            <w:proofErr w:type="spellEnd"/>
+            <w:r>
+              <w:t xml:space="preserve">: ‘234567890’, </w:t>
+            </w:r>
+            <w:proofErr w:type="spellStart"/>
+            <w:r>
+              <w:t>holdername</w:t>
+            </w:r>
+            <w:proofErr w:type="spellEnd"/>
+            <w:r>
+              <w:t xml:space="preserve">: ‘New Provider Surname1’ , </w:t>
+            </w:r>
+            <w:proofErr w:type="spellStart"/>
+            <w:r>
+              <w:t>brandname</w:t>
+            </w:r>
+            <w:proofErr w:type="spellEnd"/>
+            <w:r>
+              <w:t xml:space="preserve">: ‘VISA’, </w:t>
+            </w:r>
+            <w:proofErr w:type="spellStart"/>
+            <w:r>
+              <w:t>creditcardnumber</w:t>
+            </w:r>
+            <w:proofErr w:type="spellEnd"/>
+            <w:r>
+              <w:t xml:space="preserve">: ‘4891522679337805’, expiration: ‘05/23’, </w:t>
+            </w:r>
+            <w:proofErr w:type="spellStart"/>
+            <w:r>
+              <w:t>cvvcode</w:t>
+            </w:r>
+            <w:proofErr w:type="spellEnd"/>
+            <w:r>
+              <w:t xml:space="preserve">: ‘123’ and tick the ‘Terms and Conditions’. Click the “Save” button. Finally go to “Login” and log as </w:t>
+            </w:r>
+            <w:proofErr w:type="spellStart"/>
+            <w:r>
+              <w:t>newprovider</w:t>
+            </w:r>
+            <w:proofErr w:type="spellEnd"/>
+            <w:r>
+              <w:t>/</w:t>
+            </w:r>
+            <w:proofErr w:type="spellStart"/>
+            <w:r>
+              <w:t>newprovider</w:t>
+            </w:r>
+            <w:proofErr w:type="spellEnd"/>
+            <w:r>
+              <w:t>.</w:t>
+            </w:r>
+          </w:p>
+        </w:tc>
+      </w:tr>
+      <w:tr>
+        <w:tc>
+          <w:tcPr>
+            <w:cnfStyle w:val="001000000000" w:firstRow="0" w:lastRow="0" w:firstColumn="1" w:lastColumn="0" w:oddVBand="0" w:evenVBand="0" w:oddHBand="0" w:evenHBand="0" w:firstRowFirstColumn="0" w:firstRowLastColumn="0" w:lastRowFirstColumn="0" w:lastRowLastColumn="0"/>
+            <w:tcW w:w="1526" w:type="dxa"/>
+            <w:tcBorders>
+              <w:top w:val="single" w:sz="4" w:space="0" w:color="FFFFFF" w:themeColor="background1"/>
+              <w:bottom w:val="single" w:sz="4" w:space="0" w:color="FFFFFF" w:themeColor="background1"/>
+            </w:tcBorders>
+            <w:shd w:val="clear" w:color="auto" w:fill="1F497D" w:themeFill="text2"/>
+          </w:tcPr>
+          <w:p>
+            <w:pPr>
+              <w:rPr>
+                <w:rStyle w:val="Textoennegrita"/>
+              </w:rPr>
+            </w:pPr>
+            <w:r>
+              <w:rPr>
+                <w:rStyle w:val="Textoennegrita"/>
+              </w:rPr>
+              <w:t>Expected</w:t>
+            </w:r>
+          </w:p>
+        </w:tc>
+        <w:tc>
+          <w:tcPr>
+            <w:tcW w:w="7716" w:type="dxa"/>
+            <w:tcBorders>
+              <w:top w:val="single" w:sz="4" w:space="0" w:color="FFFFFF" w:themeColor="background1"/>
+              <w:bottom w:val="single" w:sz="4" w:space="0" w:color="FFFFFF" w:themeColor="background1"/>
+            </w:tcBorders>
+          </w:tcPr>
+          <w:p>
+            <w:pPr>
+              <w:pStyle w:val="Notes"/>
+              <w:cnfStyle w:val="000000000000" w:firstRow="0" w:lastRow="0" w:firstColumn="0" w:lastColumn="0" w:oddVBand="0" w:evenVBand="0" w:oddHBand="0" w:evenHBand="0" w:firstRowFirstColumn="0" w:firstRowLastColumn="0" w:lastRowFirstColumn="0" w:lastRowLastColumn="0"/>
+            </w:pPr>
+            <w:r>
+              <w:t xml:space="preserve">You will be in the home screen logged as </w:t>
+            </w:r>
+            <w:proofErr w:type="spellStart"/>
+            <w:r>
+              <w:t>newprovider</w:t>
+            </w:r>
+            <w:proofErr w:type="spellEnd"/>
+            <w:r>
+              <w:t>.</w:t>
+            </w:r>
+          </w:p>
+        </w:tc>
+      </w:tr>
+      <w:tr>
+        <w:trPr>
+          <w:cnfStyle w:val="000000100000" w:firstRow="0" w:lastRow="0" w:firstColumn="0" w:lastColumn="0" w:oddVBand="0" w:evenVBand="0" w:oddHBand="1" w:evenHBand="0" w:firstRowFirstColumn="0" w:firstRowLastColumn="0" w:lastRowFirstColumn="0" w:lastRowLastColumn="0"/>
+        </w:trPr>
+        <w:tc>
+          <w:tcPr>
+            <w:cnfStyle w:val="001000000000" w:firstRow="0" w:lastRow="0" w:firstColumn="1" w:lastColumn="0" w:oddVBand="0" w:evenVBand="0" w:oddHBand="0" w:evenHBand="0" w:firstRowFirstColumn="0" w:firstRowLastColumn="0" w:lastRowFirstColumn="0" w:lastRowLastColumn="0"/>
+            <w:tcW w:w="1526" w:type="dxa"/>
+            <w:tcBorders>
+              <w:top w:val="single" w:sz="4" w:space="0" w:color="FFFFFF" w:themeColor="background1"/>
+              <w:bottom w:val="single" w:sz="4" w:space="0" w:color="FFFFFF" w:themeColor="background1"/>
+            </w:tcBorders>
+            <w:shd w:val="clear" w:color="auto" w:fill="1F497D" w:themeFill="text2"/>
+          </w:tcPr>
+          <w:p>
+            <w:pPr>
+              <w:rPr>
+                <w:rStyle w:val="Textoennegrita"/>
+              </w:rPr>
+            </w:pPr>
+            <w:r>
+              <w:rPr>
+                <w:rStyle w:val="Textoennegrita"/>
+              </w:rPr>
+              <w:t>Outcome</w:t>
+            </w:r>
+          </w:p>
+        </w:tc>
+        <w:tc>
+          <w:tcPr>
+            <w:tcW w:w="7716" w:type="dxa"/>
+            <w:tcBorders>
+              <w:top w:val="single" w:sz="4" w:space="0" w:color="FFFFFF" w:themeColor="background1"/>
+              <w:bottom w:val="single" w:sz="4" w:space="0" w:color="FFFFFF" w:themeColor="background1"/>
+            </w:tcBorders>
+            <w:shd w:val="clear" w:color="auto" w:fill="DBE5F1" w:themeFill="accent1" w:themeFillTint="33"/>
+          </w:tcPr>
+          <w:p>
+            <w:pPr>
+              <w:pStyle w:val="Notes"/>
+              <w:cnfStyle w:val="000000100000" w:firstRow="0" w:lastRow="0" w:firstColumn="0" w:lastColumn="0" w:oddVBand="0" w:evenVBand="0" w:oddHBand="1" w:evenHBand="0" w:firstRowFirstColumn="0" w:firstRowLastColumn="0" w:lastRowFirstColumn="0" w:lastRowLastColumn="0"/>
+            </w:pPr>
+          </w:p>
+        </w:tc>
+      </w:tr>
+      <w:tr>
+        <w:tc>
+          <w:tcPr>
+            <w:cnfStyle w:val="001000000000" w:firstRow="0" w:lastRow="0" w:firstColumn="1" w:lastColumn="0" w:oddVBand="0" w:evenVBand="0" w:oddHBand="0" w:evenHBand="0" w:firstRowFirstColumn="0" w:firstRowLastColumn="0" w:lastRowFirstColumn="0" w:lastRowLastColumn="0"/>
+            <w:tcW w:w="1526" w:type="dxa"/>
+            <w:tcBorders>
+              <w:top w:val="single" w:sz="4" w:space="0" w:color="FFFFFF" w:themeColor="background1"/>
+              <w:bottom w:val="nil"/>
+            </w:tcBorders>
+            <w:shd w:val="clear" w:color="auto" w:fill="1F497D" w:themeFill="text2"/>
+          </w:tcPr>
+          <w:p>
+            <w:pPr>
+              <w:rPr>
+                <w:rStyle w:val="Textoennegrita"/>
+              </w:rPr>
+            </w:pPr>
+            <w:r>
+              <w:rPr>
+                <w:rStyle w:val="Textoennegrita"/>
+              </w:rPr>
+              <w:t>Notes</w:t>
+            </w:r>
+          </w:p>
+        </w:tc>
+        <w:tc>
+          <w:tcPr>
+            <w:tcW w:w="7716" w:type="dxa"/>
+            <w:tcBorders>
+              <w:top w:val="single" w:sz="4" w:space="0" w:color="FFFFFF" w:themeColor="background1"/>
+              <w:bottom w:val="nil"/>
+            </w:tcBorders>
+          </w:tcPr>
+          <w:p>
+            <w:pPr>
+              <w:pStyle w:val="Notes"/>
+              <w:cnfStyle w:val="000000000000" w:firstRow="0" w:lastRow="0" w:firstColumn="0" w:lastColumn="0" w:oddVBand="0" w:evenVBand="0" w:oddHBand="0" w:evenHBand="0" w:firstRowFirstColumn="0" w:firstRowLastColumn="0" w:lastRowFirstColumn="0" w:lastRowLastColumn="0"/>
+            </w:pPr>
+            <w:r>
+              <w:t>None</w:t>
+            </w:r>
+          </w:p>
+        </w:tc>
+      </w:tr>
+    </w:tbl>
+    <w:p>
+      <w:pPr>
+        <w:jc w:val="right"/>
+      </w:pPr>
+    </w:p>
     <w:p/>
     <w:sectPr>
       <w:pgSz w:w="11906" w:h="16838"/>
@@ -4850,7 +6053,7 @@
 </file>
 
 <file path=customXml/itemProps1.xml><?xml version="1.0" encoding="utf-8"?>
-<ds:datastoreItem xmlns:ds="http://schemas.openxmlformats.org/officeDocument/2006/customXml" ds:itemID="{F7B9AC76-8422-4522-A9F9-F7D634B72FBB}">
+<ds:datastoreItem xmlns:ds="http://schemas.openxmlformats.org/officeDocument/2006/customXml" ds:itemID="{78C08473-C9F4-4AA0-92BC-2D15ED213F11}">
   <ds:schemaRefs>
     <ds:schemaRef ds:uri="http://schemas.openxmlformats.org/officeDocument/2006/bibliography"/>
   </ds:schemaRefs>
